--- a/Construcción/Estimación/Estimación 10 - Octubre 2020.docx
+++ b/Construcción/Estimación/Estimación 10 - Octubre 2020.docx
@@ -493,17 +493,8 @@
                   <w:rFonts w:asciiTheme="majorHAnsi" w:hAnsiTheme="majorHAnsi"/>
                   <w:lang w:val="es-AR"/>
                 </w:rPr>
-                <w:t xml:space="preserve">VASPA </w:t>
+                <w:t>VASPA Team</w:t>
               </w:r>
-              <w:proofErr w:type="spellStart"/>
-              <w:r>
-                <w:rPr>
-                  <w:rFonts w:asciiTheme="majorHAnsi" w:hAnsiTheme="majorHAnsi"/>
-                  <w:lang w:val="es-AR"/>
-                </w:rPr>
-                <w:t>Team</w:t>
-              </w:r>
-              <w:proofErr w:type="spellEnd"/>
             </w:p>
           </w:sdtContent>
         </w:sdt>
@@ -2374,7 +2365,10 @@
         <w:t xml:space="preserve">estimación sobre el esfuerzo que requerirá el desarrollo del proyecto. Cabe aclarar, que esta estimación se lleva a cabo el día </w:t>
       </w:r>
       <w:r>
-        <w:t>09</w:t>
+        <w:t>0</w:t>
+      </w:r>
+      <w:r>
+        <w:t>1</w:t>
       </w:r>
       <w:r>
         <w:t>/</w:t>
@@ -6195,7 +6189,7 @@
               <w:jc w:val="center"/>
             </w:pPr>
             <w:r>
-              <w:t>2</w:t>
+              <w:t>1</w:t>
             </w:r>
           </w:p>
         </w:tc>
@@ -6420,7 +6414,7 @@
               <w:jc w:val="center"/>
             </w:pPr>
             <w:r>
-              <w:t>2</w:t>
+              <w:t>1</w:t>
             </w:r>
           </w:p>
         </w:tc>
@@ -6469,7 +6463,7 @@
         <w:rPr>
           <w:b/>
         </w:rPr>
-        <w:t>2</w:t>
+        <w:t>1</w:t>
       </w:r>
       <w:r>
         <w:rPr>
@@ -6481,7 +6475,13 @@
         <w:rPr>
           <w:b/>
         </w:rPr>
-        <w:t xml:space="preserve"> 14</w:t>
+        <w:t xml:space="preserve"> </w:t>
+      </w:r>
+      <w:r>
+        <w:rPr>
+          <w:b/>
+        </w:rPr>
+        <w:t>13</w:t>
       </w:r>
     </w:p>
     <w:p>
@@ -6507,21 +6507,7 @@
         <w:rPr>
           <w:b/>
         </w:rPr>
-        <w:t xml:space="preserve"> ya están diseñadas, implementadas y testeadas desde </w:t>
-      </w:r>
-      <w:proofErr w:type="spellStart"/>
-      <w:r>
-        <w:rPr>
-          <w:b/>
-        </w:rPr>
-        <w:t>UARGFlow</w:t>
-      </w:r>
-      <w:proofErr w:type="spellEnd"/>
-      <w:r>
-        <w:rPr>
-          <w:b/>
-        </w:rPr>
-        <w:t>.)</w:t>
+        <w:t xml:space="preserve"> ya están diseñadas, implementadas y testeadas desde UARGFlow.)</w:t>
       </w:r>
     </w:p>
     <w:p>
@@ -7450,16 +7436,8 @@
               <w:rPr>
                 <w:rFonts w:ascii="Calibri" w:eastAsia="Calibri" w:hAnsi="Calibri" w:cs="Times New Roman"/>
               </w:rPr>
-              <w:t xml:space="preserve"> y se cumplirá con los estándares de </w:t>
-            </w:r>
-            <w:proofErr w:type="spellStart"/>
-            <w:r>
-              <w:rPr>
-                <w:rFonts w:ascii="Calibri" w:eastAsia="Calibri" w:hAnsi="Calibri" w:cs="Times New Roman"/>
-              </w:rPr>
-              <w:t>UARGFlow</w:t>
-            </w:r>
-            <w:proofErr w:type="spellEnd"/>
+              <w:t xml:space="preserve"> y se cumplirá con los estándares de UARGFlow</w:t>
+            </w:r>
             <w:r>
               <w:rPr>
                 <w:rFonts w:ascii="Calibri" w:eastAsia="Calibri" w:hAnsi="Calibri" w:cs="Times New Roman"/>
@@ -8601,23 +8579,13 @@
                 <w:sz w:val="18"/>
               </w:rPr>
             </w:pPr>
-            <w:proofErr w:type="spellStart"/>
             <w:r>
               <w:rPr>
                 <w:rFonts w:ascii="ArialMT" w:eastAsia="Calibri" w:hAnsi="ArialMT" w:cs="Times New Roman"/>
                 <w:color w:val="000000"/>
                 <w:sz w:val="18"/>
               </w:rPr>
-              <w:t>TFactor</w:t>
-            </w:r>
-            <w:proofErr w:type="spellEnd"/>
-            <w:r>
-              <w:rPr>
-                <w:rFonts w:ascii="ArialMT" w:eastAsia="Calibri" w:hAnsi="ArialMT" w:cs="Times New Roman"/>
-                <w:color w:val="000000"/>
-                <w:sz w:val="18"/>
-              </w:rPr>
-              <w:t xml:space="preserve"> = Σ Nivel T * peso</w:t>
+              <w:t>TFactor = Σ Nivel T * peso</w:t>
             </w:r>
           </w:p>
           <w:p>
@@ -10088,19 +10056,11 @@
                 <w:rFonts w:ascii="Calibri" w:eastAsia="Calibri" w:hAnsi="Calibri" w:cs="Times New Roman"/>
               </w:rPr>
             </w:pPr>
-            <w:proofErr w:type="spellStart"/>
-            <w:r>
-              <w:rPr>
-                <w:rFonts w:ascii="Calibri" w:eastAsia="Calibri" w:hAnsi="Calibri" w:cs="Times New Roman"/>
-              </w:rPr>
-              <w:t>EFactor</w:t>
-            </w:r>
-            <w:proofErr w:type="spellEnd"/>
-            <w:r>
-              <w:rPr>
-                <w:rFonts w:ascii="Calibri" w:eastAsia="Calibri" w:hAnsi="Calibri" w:cs="Times New Roman"/>
-              </w:rPr>
-              <w:t xml:space="preserve"> = Σ Nivel T * Peso</w:t>
+            <w:r>
+              <w:rPr>
+                <w:rFonts w:ascii="Calibri" w:eastAsia="Calibri" w:hAnsi="Calibri" w:cs="Times New Roman"/>
+              </w:rPr>
+              <w:t>EFactor = Σ Nivel T * Peso</w:t>
             </w:r>
           </w:p>
         </w:tc>
@@ -10264,7 +10224,7 @@
           <w:rFonts w:ascii="Calibri" w:eastAsia="Calibri" w:hAnsi="Calibri" w:cs="Times New Roman"/>
           <w:b/>
         </w:rPr>
-        <w:t>14</w:t>
+        <w:t>13</w:t>
       </w:r>
       <w:r>
         <w:rPr>
@@ -10326,7 +10286,7 @@
         <w:rPr>
           <w:b/>
         </w:rPr>
-        <w:t>9,51</w:t>
+        <w:t>8,83</w:t>
       </w:r>
     </w:p>
     <w:p>
@@ -10354,7 +10314,6 @@
           <w:b/>
         </w:rPr>
       </w:pPr>
-      <w:proofErr w:type="spellStart"/>
       <w:r>
         <w:rPr>
           <w:b/>
@@ -10365,20 +10324,13 @@
         <w:rPr>
           <w:b/>
         </w:rPr>
-        <w:t>HombresHora</w:t>
-      </w:r>
-      <w:proofErr w:type="spellEnd"/>
+        <w:t xml:space="preserve">HombresHora = UCP * 20 = </w:t>
+      </w:r>
       <w:r>
         <w:rPr>
           <w:b/>
         </w:rPr>
-        <w:t xml:space="preserve"> = UCP * 20 = </w:t>
-      </w:r>
-      <w:r>
-        <w:rPr>
-          <w:b/>
-        </w:rPr>
-        <w:t>9,51</w:t>
+        <w:t>8,83</w:t>
       </w:r>
       <w:r>
         <w:rPr>
@@ -10390,7 +10342,7 @@
         <w:rPr>
           <w:b/>
         </w:rPr>
-        <w:t>190,2</w:t>
+        <w:t>176,6</w:t>
       </w:r>
     </w:p>
     <w:p>
@@ -10538,19 +10490,11 @@
           <w:b/>
         </w:rPr>
       </w:pPr>
-      <w:proofErr w:type="spellStart"/>
       <w:r>
         <w:rPr>
           <w:b/>
         </w:rPr>
-        <w:t>TotalHorasHombreRefindas</w:t>
-      </w:r>
-      <w:proofErr w:type="spellEnd"/>
-      <w:r>
-        <w:rPr>
-          <w:b/>
-        </w:rPr>
-        <w:t xml:space="preserve"> =</w:t>
+        <w:t>TotalHorasHombreRefindas =</w:t>
       </w:r>
       <w:r>
         <w:rPr>
@@ -10562,7 +10506,7 @@
         <w:rPr>
           <w:b/>
         </w:rPr>
-        <w:t>9,51</w:t>
+        <w:t xml:space="preserve">8,83 </w:t>
       </w:r>
       <w:r>
         <w:rPr>
@@ -10580,7 +10524,7 @@
         <w:rPr>
           <w:b/>
         </w:rPr>
-        <w:t>266,28</w:t>
+        <w:t>247,2</w:t>
       </w:r>
     </w:p>
     <w:p>
@@ -10594,18 +10538,10 @@
         <w:t xml:space="preserve">semanales </w:t>
       </w:r>
       <w:r>
-        <w:t xml:space="preserve">dedicadas al proyecto por parte del VASPA </w:t>
-      </w:r>
-      <w:proofErr w:type="spellStart"/>
-      <w:r>
-        <w:t>Tea</w:t>
-      </w:r>
-      <w:r>
-        <w:t>m</w:t>
-      </w:r>
-      <w:proofErr w:type="spellEnd"/>
-      <w:r>
-        <w:t xml:space="preserve"> = </w:t>
+        <w:t>dedicadas al proyecto por parte del VASPA Tea</w:t>
+      </w:r>
+      <w:r>
+        <w:t xml:space="preserve">m = </w:t>
       </w:r>
       <w:r>
         <w:t xml:space="preserve">15 </w:t>
@@ -10619,16 +10555,13 @@
         <w:pStyle w:val="PSI-Normal"/>
       </w:pPr>
       <w:r>
-        <w:t>266,28</w:t>
+        <w:t>247,2</w:t>
       </w:r>
       <w:r>
         <w:t xml:space="preserve">/15 = </w:t>
       </w:r>
       <w:r>
-        <w:t>17,7</w:t>
-      </w:r>
-      <w:r>
-        <w:t xml:space="preserve"> </w:t>
+        <w:t xml:space="preserve">16,4 </w:t>
       </w:r>
       <w:r>
         <w:t>semanas le tomaría a una sola persona</w:t>
@@ -10639,7 +10572,7 @@
         <w:pStyle w:val="PSI-Normal"/>
       </w:pPr>
       <w:r>
-        <w:t>17,7</w:t>
+        <w:t>16,4</w:t>
       </w:r>
       <w:r>
         <w:t xml:space="preserve">/ </w:t>
@@ -10654,7 +10587,13 @@
         <w:t xml:space="preserve"> </w:t>
       </w:r>
       <w:r>
-        <w:t xml:space="preserve">5,9 </w:t>
+        <w:t>5,</w:t>
+      </w:r>
+      <w:r>
+        <w:t>4</w:t>
+      </w:r>
+      <w:r>
+        <w:t xml:space="preserve"> </w:t>
       </w:r>
       <w:r>
         <w:t>semanas</w:t>
@@ -10693,7 +10632,10 @@
         <w:t xml:space="preserve"> </w:t>
       </w:r>
       <w:r>
-        <w:t>5,9</w:t>
+        <w:t>5,</w:t>
+      </w:r>
+      <w:r>
+        <w:t>4</w:t>
       </w:r>
       <w:r>
         <w:t xml:space="preserve"> </w:t>
@@ -10739,7 +10681,10 @@
         <w:t xml:space="preserve">100 * </w:t>
       </w:r>
       <w:r>
-        <w:t>5,9</w:t>
+        <w:t>5</w:t>
+      </w:r>
+      <w:r>
+        <w:t>,4</w:t>
       </w:r>
       <w:r>
         <w:t xml:space="preserve"> / 40 = </w:t>
@@ -10748,7 +10693,7 @@
         <w:rPr>
           <w:b/>
         </w:rPr>
-        <w:t>14,75</w:t>
+        <w:t>13</w:t>
       </w:r>
       <w:r>
         <w:rPr>
@@ -10851,13 +10796,8 @@
       <w:sdtEndPr/>
       <w:sdtContent>
         <w:r>
-          <w:t xml:space="preserve">VASPA </w:t>
+          <w:t>VASPA Team</w:t>
         </w:r>
-        <w:proofErr w:type="spellStart"/>
-        <w:r>
-          <w:t>Team</w:t>
-        </w:r>
-        <w:proofErr w:type="spellEnd"/>
       </w:sdtContent>
     </w:sdt>
     <w:r>
@@ -13752,6 +13692,7 @@
     <w:lsdException w:name="HTML Sample" w:semiHidden="1" w:unhideWhenUsed="1"/>
     <w:lsdException w:name="HTML Typewriter" w:semiHidden="1" w:unhideWhenUsed="1"/>
     <w:lsdException w:name="HTML Variable" w:semiHidden="1" w:unhideWhenUsed="1"/>
+    <w:lsdException w:name="Normal Table" w:semiHidden="1" w:unhideWhenUsed="1"/>
     <w:lsdException w:name="annotation subject" w:semiHidden="1" w:unhideWhenUsed="1"/>
     <w:lsdException w:name="No List" w:semiHidden="1" w:unhideWhenUsed="1"/>
     <w:lsdException w:name="Outline List 1" w:semiHidden="1" w:unhideWhenUsed="1"/>
@@ -13794,8 +13735,11 @@
     <w:lsdException w:name="Table Contemporary" w:semiHidden="1" w:unhideWhenUsed="1"/>
     <w:lsdException w:name="Table Elegant" w:semiHidden="1" w:unhideWhenUsed="1"/>
     <w:lsdException w:name="Table Professional" w:semiHidden="1" w:unhideWhenUsed="1"/>
+    <w:lsdException w:name="Table Subtle 1" w:semiHidden="1" w:unhideWhenUsed="1"/>
     <w:lsdException w:name="Table Subtle 2" w:semiHidden="1" w:unhideWhenUsed="1"/>
     <w:lsdException w:name="Table Web 1" w:semiHidden="1" w:unhideWhenUsed="1"/>
+    <w:lsdException w:name="Table Web 2" w:semiHidden="1" w:unhideWhenUsed="1"/>
+    <w:lsdException w:name="Table Web 3" w:semiHidden="1" w:unhideWhenUsed="1"/>
     <w:lsdException w:name="Balloon Text" w:semiHidden="1" w:unhideWhenUsed="1"/>
     <w:lsdException w:name="Table Grid" w:uiPriority="59"/>
     <w:lsdException w:name="Table Theme" w:semiHidden="1" w:unhideWhenUsed="1"/>
